--- a/FP_Milestone3.docx
+++ b/FP_Milestone3.docx
@@ -1730,7 +1730,7 @@
           <v:shape id="_x0000_i1025" type="#_x0000_t75" style="width:273pt;height:365.25pt" o:ole="">
             <v:imagedata r:id="rId9" o:title=""/>
           </v:shape>
-          <o:OLEObject Type="Embed" ProgID="Visio.Drawing.15" ShapeID="_x0000_i1025" DrawAspect="Content" ObjectID="_1552035577" r:id="rId10"/>
+          <o:OLEObject Type="Embed" ProgID="Visio.Drawing.15" ShapeID="_x0000_i1025" DrawAspect="Content" ObjectID="_1552041590" r:id="rId10"/>
         </w:object>
       </w:r>
     </w:p>
@@ -15089,12 +15089,7 @@
         <w:br/>
       </w:r>
       <w:r>
-        <w:t xml:space="preserve">To be able to test your program in early stages of development as you program, first create the five functions with </w:t>
-      </w:r>
-      <w:bookmarkStart w:id="0" w:name="_GoBack"/>
-      <w:bookmarkEnd w:id="0"/>
-      <w:r>
-        <w:t>empty bodies. For example create the search function as follows</w:t>
+        <w:t>To be able to test your program in early stages of development as you program, first create the five functions with empty bodies. For example create the search function as follows</w:t>
       </w:r>
       <w:proofErr w:type="gramStart"/>
       <w:r>
@@ -18915,17 +18910,15 @@
         </w:rPr>
         <w:t xml:space="preserve">Enter the </w:t>
       </w:r>
-      <w:proofErr w:type="spellStart"/>
-      <w:r>
-        <w:rPr>
-          <w:rFonts w:ascii="Consolas" w:hAnsi="Consolas" w:cs="Consolas"/>
-          <w:color w:val="000000"/>
-          <w:szCs w:val="24"/>
-          <w:lang w:val="en-US"/>
-        </w:rPr>
-        <w:t>follwoing</w:t>
-      </w:r>
-      <w:proofErr w:type="spellEnd"/>
+      <w:r>
+        <w:rPr>
+          <w:rFonts w:ascii="Consolas" w:hAnsi="Consolas" w:cs="Consolas"/>
+          <w:color w:val="000000"/>
+          <w:szCs w:val="24"/>
+          <w:lang w:val="en-US"/>
+        </w:rPr>
+        <w:t>following</w:t>
+      </w:r>
       <w:r>
         <w:rPr>
           <w:rFonts w:ascii="Consolas" w:hAnsi="Consolas" w:cs="Consolas"/>
@@ -19764,17 +19757,15 @@
         </w:rPr>
         <w:t xml:space="preserve">Enter the </w:t>
       </w:r>
-      <w:proofErr w:type="spellStart"/>
-      <w:r>
-        <w:rPr>
-          <w:rFonts w:ascii="Consolas" w:hAnsi="Consolas" w:cs="Consolas"/>
-          <w:color w:val="000000"/>
-          <w:szCs w:val="24"/>
-          <w:lang w:val="en-US"/>
-        </w:rPr>
-        <w:t>follwoing</w:t>
-      </w:r>
-      <w:proofErr w:type="spellEnd"/>
+      <w:r>
+        <w:rPr>
+          <w:rFonts w:ascii="Consolas" w:hAnsi="Consolas" w:cs="Consolas"/>
+          <w:color w:val="000000"/>
+          <w:szCs w:val="24"/>
+          <w:lang w:val="en-US"/>
+        </w:rPr>
+        <w:t>following</w:t>
+      </w:r>
       <w:r>
         <w:rPr>
           <w:rFonts w:ascii="Consolas" w:hAnsi="Consolas" w:cs="Consolas"/>
@@ -20744,17 +20735,15 @@
         </w:rPr>
         <w:t xml:space="preserve">Enter the </w:t>
       </w:r>
-      <w:proofErr w:type="spellStart"/>
-      <w:r>
-        <w:rPr>
-          <w:rFonts w:ascii="Consolas" w:hAnsi="Consolas" w:cs="Consolas"/>
-          <w:color w:val="000000"/>
-          <w:szCs w:val="24"/>
-          <w:lang w:val="en-US"/>
-        </w:rPr>
-        <w:t>follwoing</w:t>
-      </w:r>
-      <w:proofErr w:type="spellEnd"/>
+      <w:r>
+        <w:rPr>
+          <w:rFonts w:ascii="Consolas" w:hAnsi="Consolas" w:cs="Consolas"/>
+          <w:color w:val="000000"/>
+          <w:szCs w:val="24"/>
+          <w:lang w:val="en-US"/>
+        </w:rPr>
+        <w:t>following</w:t>
+      </w:r>
       <w:r>
         <w:rPr>
           <w:rFonts w:ascii="Consolas" w:hAnsi="Consolas" w:cs="Consolas"/>
@@ -21594,17 +21583,15 @@
         </w:rPr>
         <w:t xml:space="preserve">Enter the </w:t>
       </w:r>
-      <w:proofErr w:type="spellStart"/>
-      <w:r>
-        <w:rPr>
-          <w:rFonts w:ascii="Consolas" w:hAnsi="Consolas" w:cs="Consolas"/>
-          <w:color w:val="000000"/>
-          <w:szCs w:val="24"/>
-          <w:lang w:val="en-US"/>
-        </w:rPr>
-        <w:t>follwoing</w:t>
-      </w:r>
-      <w:proofErr w:type="spellEnd"/>
+      <w:r>
+        <w:rPr>
+          <w:rFonts w:ascii="Consolas" w:hAnsi="Consolas" w:cs="Consolas"/>
+          <w:color w:val="000000"/>
+          <w:szCs w:val="24"/>
+          <w:lang w:val="en-US"/>
+        </w:rPr>
+        <w:t>following</w:t>
+      </w:r>
       <w:r>
         <w:rPr>
           <w:rFonts w:ascii="Consolas" w:hAnsi="Consolas" w:cs="Consolas"/>
@@ -22239,17 +22226,15 @@
         </w:rPr>
         <w:t xml:space="preserve">New item is added, No of </w:t>
       </w:r>
-      <w:proofErr w:type="spellStart"/>
-      <w:r>
-        <w:rPr>
-          <w:rFonts w:ascii="Consolas" w:hAnsi="Consolas" w:cs="Consolas"/>
-          <w:color w:val="000000"/>
-          <w:szCs w:val="24"/>
-          <w:lang w:val="en-US"/>
-        </w:rPr>
-        <w:t>itemsinstorage</w:t>
-      </w:r>
-      <w:proofErr w:type="spellEnd"/>
+      <w:r>
+        <w:rPr>
+          <w:rFonts w:ascii="Consolas" w:hAnsi="Consolas" w:cs="Consolas"/>
+          <w:color w:val="000000"/>
+          <w:szCs w:val="24"/>
+          <w:lang w:val="en-US"/>
+        </w:rPr>
+        <w:t>items in storage</w:t>
+      </w:r>
       <w:r>
         <w:rPr>
           <w:rFonts w:ascii="Consolas" w:hAnsi="Consolas" w:cs="Consolas"/>
@@ -24209,7 +24194,7 @@
           <w:szCs w:val="24"/>
           <w:lang w:val="en-US"/>
         </w:rPr>
-        <w:t>Aborting Entry test; Enter 731 and then 0:</w:t>
+        <w:t>Aborting Entry test; Enter 649 and then 0:</w:t>
       </w:r>
     </w:p>
     <w:p>
@@ -24246,99 +24231,99 @@
           <w:u w:val="single"/>
           <w:lang w:val="en-US"/>
         </w:rPr>
-        <w:t>731</w:t>
-      </w:r>
-    </w:p>
-    <w:p>
-      <w:pPr>
-        <w:autoSpaceDE w:val="0"/>
-        <w:autoSpaceDN w:val="0"/>
-        <w:adjustRightInd w:val="0"/>
-        <w:spacing w:after="0" w:line="240" w:lineRule="auto"/>
-        <w:rPr>
-          <w:rFonts w:ascii="Consolas" w:hAnsi="Consolas" w:cs="Consolas"/>
-          <w:color w:val="000000"/>
-          <w:szCs w:val="24"/>
-          <w:lang w:val="en-US"/>
-        </w:rPr>
-      </w:pPr>
-      <w:r>
-        <w:rPr>
-          <w:rFonts w:ascii="Consolas" w:hAnsi="Consolas" w:cs="Consolas"/>
-          <w:color w:val="000000"/>
-          <w:szCs w:val="24"/>
-          <w:lang w:val="en-US"/>
-        </w:rPr>
-        <w:t xml:space="preserve">        SKU: 731</w:t>
-      </w:r>
-    </w:p>
-    <w:p>
-      <w:pPr>
-        <w:autoSpaceDE w:val="0"/>
-        <w:autoSpaceDN w:val="0"/>
-        <w:adjustRightInd w:val="0"/>
-        <w:spacing w:after="0" w:line="240" w:lineRule="auto"/>
-        <w:rPr>
-          <w:rFonts w:ascii="Consolas" w:hAnsi="Consolas" w:cs="Consolas"/>
-          <w:color w:val="000000"/>
-          <w:szCs w:val="24"/>
-          <w:lang w:val="en-US"/>
-        </w:rPr>
-      </w:pPr>
-      <w:r>
-        <w:rPr>
-          <w:rFonts w:ascii="Consolas" w:hAnsi="Consolas" w:cs="Consolas"/>
-          <w:color w:val="000000"/>
-          <w:szCs w:val="24"/>
-          <w:lang w:val="en-US"/>
-        </w:rPr>
-        <w:t xml:space="preserve">       Name: Allen's Apple Juice</w:t>
-      </w:r>
-    </w:p>
-    <w:p>
-      <w:pPr>
-        <w:autoSpaceDE w:val="0"/>
-        <w:autoSpaceDN w:val="0"/>
-        <w:adjustRightInd w:val="0"/>
-        <w:spacing w:after="0" w:line="240" w:lineRule="auto"/>
-        <w:rPr>
-          <w:rFonts w:ascii="Consolas" w:hAnsi="Consolas" w:cs="Consolas"/>
-          <w:color w:val="000000"/>
-          <w:szCs w:val="24"/>
-          <w:lang w:val="en-US"/>
-        </w:rPr>
-      </w:pPr>
-      <w:r>
-        <w:rPr>
-          <w:rFonts w:ascii="Consolas" w:hAnsi="Consolas" w:cs="Consolas"/>
-          <w:color w:val="000000"/>
-          <w:szCs w:val="24"/>
-          <w:lang w:val="en-US"/>
-        </w:rPr>
-        <w:t xml:space="preserve">      Price: 1.79</w:t>
-      </w:r>
-    </w:p>
-    <w:p>
-      <w:pPr>
-        <w:autoSpaceDE w:val="0"/>
-        <w:autoSpaceDN w:val="0"/>
-        <w:adjustRightInd w:val="0"/>
-        <w:spacing w:after="0" w:line="240" w:lineRule="auto"/>
-        <w:rPr>
-          <w:rFonts w:ascii="Consolas" w:hAnsi="Consolas" w:cs="Consolas"/>
-          <w:color w:val="000000"/>
-          <w:szCs w:val="24"/>
-          <w:lang w:val="en-US"/>
-        </w:rPr>
-      </w:pPr>
-      <w:r>
-        <w:rPr>
-          <w:rFonts w:ascii="Consolas" w:hAnsi="Consolas" w:cs="Consolas"/>
-          <w:color w:val="000000"/>
-          <w:szCs w:val="24"/>
-          <w:lang w:val="en-US"/>
-        </w:rPr>
-        <w:t xml:space="preserve">   Quantity: 100</w:t>
+        <w:t>649</w:t>
+      </w:r>
+    </w:p>
+    <w:p>
+      <w:pPr>
+        <w:autoSpaceDE w:val="0"/>
+        <w:autoSpaceDN w:val="0"/>
+        <w:adjustRightInd w:val="0"/>
+        <w:spacing w:after="0" w:line="240" w:lineRule="auto"/>
+        <w:rPr>
+          <w:rFonts w:ascii="Consolas" w:hAnsi="Consolas" w:cs="Consolas"/>
+          <w:color w:val="000000"/>
+          <w:szCs w:val="24"/>
+          <w:lang w:val="en-US"/>
+        </w:rPr>
+      </w:pPr>
+      <w:r>
+        <w:rPr>
+          <w:rFonts w:ascii="Consolas" w:hAnsi="Consolas" w:cs="Consolas"/>
+          <w:color w:val="000000"/>
+          <w:szCs w:val="24"/>
+          <w:lang w:val="en-US"/>
+        </w:rPr>
+        <w:t xml:space="preserve">        SKU: 649</w:t>
+      </w:r>
+    </w:p>
+    <w:p>
+      <w:pPr>
+        <w:autoSpaceDE w:val="0"/>
+        <w:autoSpaceDN w:val="0"/>
+        <w:adjustRightInd w:val="0"/>
+        <w:spacing w:after="0" w:line="240" w:lineRule="auto"/>
+        <w:rPr>
+          <w:rFonts w:ascii="Consolas" w:hAnsi="Consolas" w:cs="Consolas"/>
+          <w:color w:val="000000"/>
+          <w:szCs w:val="24"/>
+          <w:lang w:val="en-US"/>
+        </w:rPr>
+      </w:pPr>
+      <w:r>
+        <w:rPr>
+          <w:rFonts w:ascii="Consolas" w:hAnsi="Consolas" w:cs="Consolas"/>
+          <w:color w:val="000000"/>
+          <w:szCs w:val="24"/>
+          <w:lang w:val="en-US"/>
+        </w:rPr>
+        <w:t xml:space="preserve">       Name: Joe Org Chips</w:t>
+      </w:r>
+    </w:p>
+    <w:p>
+      <w:pPr>
+        <w:autoSpaceDE w:val="0"/>
+        <w:autoSpaceDN w:val="0"/>
+        <w:adjustRightInd w:val="0"/>
+        <w:spacing w:after="0" w:line="240" w:lineRule="auto"/>
+        <w:rPr>
+          <w:rFonts w:ascii="Consolas" w:hAnsi="Consolas" w:cs="Consolas"/>
+          <w:color w:val="000000"/>
+          <w:szCs w:val="24"/>
+          <w:lang w:val="en-US"/>
+        </w:rPr>
+      </w:pPr>
+      <w:r>
+        <w:rPr>
+          <w:rFonts w:ascii="Consolas" w:hAnsi="Consolas" w:cs="Consolas"/>
+          <w:color w:val="000000"/>
+          <w:szCs w:val="24"/>
+          <w:lang w:val="en-US"/>
+        </w:rPr>
+        <w:t xml:space="preserve">      Price: 3.29</w:t>
+      </w:r>
+    </w:p>
+    <w:p>
+      <w:pPr>
+        <w:autoSpaceDE w:val="0"/>
+        <w:autoSpaceDN w:val="0"/>
+        <w:adjustRightInd w:val="0"/>
+        <w:spacing w:after="0" w:line="240" w:lineRule="auto"/>
+        <w:rPr>
+          <w:rFonts w:ascii="Consolas" w:hAnsi="Consolas" w:cs="Consolas"/>
+          <w:color w:val="000000"/>
+          <w:szCs w:val="24"/>
+          <w:lang w:val="en-US"/>
+        </w:rPr>
+      </w:pPr>
+      <w:r>
+        <w:rPr>
+          <w:rFonts w:ascii="Consolas" w:hAnsi="Consolas" w:cs="Consolas"/>
+          <w:color w:val="000000"/>
+          <w:szCs w:val="24"/>
+          <w:lang w:val="en-US"/>
+        </w:rPr>
+        <w:t xml:space="preserve">   Quantity: 15</w:t>
       </w:r>
     </w:p>
     <w:p>
@@ -24381,7 +24366,7 @@
           <w:szCs w:val="24"/>
           <w:lang w:val="en-US"/>
         </w:rPr>
-        <w:t>: 10</w:t>
+        <w:t>: 5</w:t>
       </w:r>
     </w:p>
     <w:p>
@@ -24448,7 +24433,7 @@
           <w:szCs w:val="24"/>
           <w:lang w:val="en-US"/>
         </w:rPr>
-        <w:t xml:space="preserve"> of 100 or 0 to abort: </w:t>
+        <w:t xml:space="preserve"> of 15 or 0 to abort: </w:t>
       </w:r>
       <w:r>
         <w:rPr>
@@ -24508,7 +24493,7 @@
           <w:szCs w:val="24"/>
           <w:lang w:val="en-US"/>
         </w:rPr>
-        <w:t>Checking out with low quantity warning; Enter 731 and then 90:</w:t>
+        <w:t>Checking out with low quantity warning; Enter 649 and then 12:</w:t>
       </w:r>
     </w:p>
     <w:p>
@@ -24545,99 +24530,99 @@
           <w:u w:val="single"/>
           <w:lang w:val="en-US"/>
         </w:rPr>
-        <w:t>731</w:t>
-      </w:r>
-    </w:p>
-    <w:p>
-      <w:pPr>
-        <w:autoSpaceDE w:val="0"/>
-        <w:autoSpaceDN w:val="0"/>
-        <w:adjustRightInd w:val="0"/>
-        <w:spacing w:after="0" w:line="240" w:lineRule="auto"/>
-        <w:rPr>
-          <w:rFonts w:ascii="Consolas" w:hAnsi="Consolas" w:cs="Consolas"/>
-          <w:color w:val="000000"/>
-          <w:szCs w:val="24"/>
-          <w:lang w:val="en-US"/>
-        </w:rPr>
-      </w:pPr>
-      <w:r>
-        <w:rPr>
-          <w:rFonts w:ascii="Consolas" w:hAnsi="Consolas" w:cs="Consolas"/>
-          <w:color w:val="000000"/>
-          <w:szCs w:val="24"/>
-          <w:lang w:val="en-US"/>
-        </w:rPr>
-        <w:t xml:space="preserve">        SKU: 731</w:t>
-      </w:r>
-    </w:p>
-    <w:p>
-      <w:pPr>
-        <w:autoSpaceDE w:val="0"/>
-        <w:autoSpaceDN w:val="0"/>
-        <w:adjustRightInd w:val="0"/>
-        <w:spacing w:after="0" w:line="240" w:lineRule="auto"/>
-        <w:rPr>
-          <w:rFonts w:ascii="Consolas" w:hAnsi="Consolas" w:cs="Consolas"/>
-          <w:color w:val="000000"/>
-          <w:szCs w:val="24"/>
-          <w:lang w:val="en-US"/>
-        </w:rPr>
-      </w:pPr>
-      <w:r>
-        <w:rPr>
-          <w:rFonts w:ascii="Consolas" w:hAnsi="Consolas" w:cs="Consolas"/>
-          <w:color w:val="000000"/>
-          <w:szCs w:val="24"/>
-          <w:lang w:val="en-US"/>
-        </w:rPr>
-        <w:t xml:space="preserve">       Name: Allen's Apple Juice</w:t>
-      </w:r>
-    </w:p>
-    <w:p>
-      <w:pPr>
-        <w:autoSpaceDE w:val="0"/>
-        <w:autoSpaceDN w:val="0"/>
-        <w:adjustRightInd w:val="0"/>
-        <w:spacing w:after="0" w:line="240" w:lineRule="auto"/>
-        <w:rPr>
-          <w:rFonts w:ascii="Consolas" w:hAnsi="Consolas" w:cs="Consolas"/>
-          <w:color w:val="000000"/>
-          <w:szCs w:val="24"/>
-          <w:lang w:val="en-US"/>
-        </w:rPr>
-      </w:pPr>
-      <w:r>
-        <w:rPr>
-          <w:rFonts w:ascii="Consolas" w:hAnsi="Consolas" w:cs="Consolas"/>
-          <w:color w:val="000000"/>
-          <w:szCs w:val="24"/>
-          <w:lang w:val="en-US"/>
-        </w:rPr>
-        <w:t xml:space="preserve">      Price: 1.79</w:t>
-      </w:r>
-    </w:p>
-    <w:p>
-      <w:pPr>
-        <w:autoSpaceDE w:val="0"/>
-        <w:autoSpaceDN w:val="0"/>
-        <w:adjustRightInd w:val="0"/>
-        <w:spacing w:after="0" w:line="240" w:lineRule="auto"/>
-        <w:rPr>
-          <w:rFonts w:ascii="Consolas" w:hAnsi="Consolas" w:cs="Consolas"/>
-          <w:color w:val="000000"/>
-          <w:szCs w:val="24"/>
-          <w:lang w:val="en-US"/>
-        </w:rPr>
-      </w:pPr>
-      <w:r>
-        <w:rPr>
-          <w:rFonts w:ascii="Consolas" w:hAnsi="Consolas" w:cs="Consolas"/>
-          <w:color w:val="000000"/>
-          <w:szCs w:val="24"/>
-          <w:lang w:val="en-US"/>
-        </w:rPr>
-        <w:t xml:space="preserve">   Quantity: 100</w:t>
+        <w:t>649</w:t>
+      </w:r>
+    </w:p>
+    <w:p>
+      <w:pPr>
+        <w:autoSpaceDE w:val="0"/>
+        <w:autoSpaceDN w:val="0"/>
+        <w:adjustRightInd w:val="0"/>
+        <w:spacing w:after="0" w:line="240" w:lineRule="auto"/>
+        <w:rPr>
+          <w:rFonts w:ascii="Consolas" w:hAnsi="Consolas" w:cs="Consolas"/>
+          <w:color w:val="000000"/>
+          <w:szCs w:val="24"/>
+          <w:lang w:val="en-US"/>
+        </w:rPr>
+      </w:pPr>
+      <w:r>
+        <w:rPr>
+          <w:rFonts w:ascii="Consolas" w:hAnsi="Consolas" w:cs="Consolas"/>
+          <w:color w:val="000000"/>
+          <w:szCs w:val="24"/>
+          <w:lang w:val="en-US"/>
+        </w:rPr>
+        <w:t xml:space="preserve">        SKU: 649</w:t>
+      </w:r>
+    </w:p>
+    <w:p>
+      <w:pPr>
+        <w:autoSpaceDE w:val="0"/>
+        <w:autoSpaceDN w:val="0"/>
+        <w:adjustRightInd w:val="0"/>
+        <w:spacing w:after="0" w:line="240" w:lineRule="auto"/>
+        <w:rPr>
+          <w:rFonts w:ascii="Consolas" w:hAnsi="Consolas" w:cs="Consolas"/>
+          <w:color w:val="000000"/>
+          <w:szCs w:val="24"/>
+          <w:lang w:val="en-US"/>
+        </w:rPr>
+      </w:pPr>
+      <w:r>
+        <w:rPr>
+          <w:rFonts w:ascii="Consolas" w:hAnsi="Consolas" w:cs="Consolas"/>
+          <w:color w:val="000000"/>
+          <w:szCs w:val="24"/>
+          <w:lang w:val="en-US"/>
+        </w:rPr>
+        <w:t xml:space="preserve">       Name: Joe Org Chips</w:t>
+      </w:r>
+    </w:p>
+    <w:p>
+      <w:pPr>
+        <w:autoSpaceDE w:val="0"/>
+        <w:autoSpaceDN w:val="0"/>
+        <w:adjustRightInd w:val="0"/>
+        <w:spacing w:after="0" w:line="240" w:lineRule="auto"/>
+        <w:rPr>
+          <w:rFonts w:ascii="Consolas" w:hAnsi="Consolas" w:cs="Consolas"/>
+          <w:color w:val="000000"/>
+          <w:szCs w:val="24"/>
+          <w:lang w:val="en-US"/>
+        </w:rPr>
+      </w:pPr>
+      <w:r>
+        <w:rPr>
+          <w:rFonts w:ascii="Consolas" w:hAnsi="Consolas" w:cs="Consolas"/>
+          <w:color w:val="000000"/>
+          <w:szCs w:val="24"/>
+          <w:lang w:val="en-US"/>
+        </w:rPr>
+        <w:t xml:space="preserve">      Price: 3.29</w:t>
+      </w:r>
+    </w:p>
+    <w:p>
+      <w:pPr>
+        <w:autoSpaceDE w:val="0"/>
+        <w:autoSpaceDN w:val="0"/>
+        <w:adjustRightInd w:val="0"/>
+        <w:spacing w:after="0" w:line="240" w:lineRule="auto"/>
+        <w:rPr>
+          <w:rFonts w:ascii="Consolas" w:hAnsi="Consolas" w:cs="Consolas"/>
+          <w:color w:val="000000"/>
+          <w:szCs w:val="24"/>
+          <w:lang w:val="en-US"/>
+        </w:rPr>
+      </w:pPr>
+      <w:r>
+        <w:rPr>
+          <w:rFonts w:ascii="Consolas" w:hAnsi="Consolas" w:cs="Consolas"/>
+          <w:color w:val="000000"/>
+          <w:szCs w:val="24"/>
+          <w:lang w:val="en-US"/>
+        </w:rPr>
+        <w:t xml:space="preserve">   Quantity: 15</w:t>
       </w:r>
     </w:p>
     <w:p>
@@ -24680,7 +24665,7 @@
           <w:szCs w:val="24"/>
           <w:lang w:val="en-US"/>
         </w:rPr>
-        <w:t>: 10</w:t>
+        <w:t>: 5</w:t>
       </w:r>
     </w:p>
     <w:p>
@@ -24746,7 +24731,7 @@
           <w:szCs w:val="24"/>
           <w:lang w:val="en-US"/>
         </w:rPr>
-        <w:t xml:space="preserve"> of 100 or 0 to abort: </w:t>
+        <w:t xml:space="preserve"> of 15 or 0 to abort: </w:t>
       </w:r>
       <w:r>
         <w:rPr>
@@ -24760,7 +24745,7 @@
           <w:u w:val="single"/>
           <w:lang w:val="en-US"/>
         </w:rPr>
-        <w:t>90</w:t>
+        <w:t>12</w:t>
       </w:r>
     </w:p>
     <w:p>
@@ -24849,7 +24834,7 @@
           <w:szCs w:val="24"/>
           <w:lang w:val="en-US"/>
         </w:rPr>
-        <w:t>Stocking; Enter 731 and then 50:</w:t>
+        <w:t>Stocking; Enter 649 and then 50:</w:t>
       </w:r>
     </w:p>
     <w:p>
@@ -24886,99 +24871,99 @@
           <w:u w:val="single"/>
           <w:lang w:val="en-US"/>
         </w:rPr>
-        <w:t>731</w:t>
-      </w:r>
-    </w:p>
-    <w:p>
-      <w:pPr>
-        <w:autoSpaceDE w:val="0"/>
-        <w:autoSpaceDN w:val="0"/>
-        <w:adjustRightInd w:val="0"/>
-        <w:spacing w:after="0" w:line="240" w:lineRule="auto"/>
-        <w:rPr>
-          <w:rFonts w:ascii="Consolas" w:hAnsi="Consolas" w:cs="Consolas"/>
-          <w:color w:val="000000"/>
-          <w:szCs w:val="24"/>
-          <w:lang w:val="en-US"/>
-        </w:rPr>
-      </w:pPr>
-      <w:r>
-        <w:rPr>
-          <w:rFonts w:ascii="Consolas" w:hAnsi="Consolas" w:cs="Consolas"/>
-          <w:color w:val="000000"/>
-          <w:szCs w:val="24"/>
-          <w:lang w:val="en-US"/>
-        </w:rPr>
-        <w:t xml:space="preserve">        SKU: 731</w:t>
-      </w:r>
-    </w:p>
-    <w:p>
-      <w:pPr>
-        <w:autoSpaceDE w:val="0"/>
-        <w:autoSpaceDN w:val="0"/>
-        <w:adjustRightInd w:val="0"/>
-        <w:spacing w:after="0" w:line="240" w:lineRule="auto"/>
-        <w:rPr>
-          <w:rFonts w:ascii="Consolas" w:hAnsi="Consolas" w:cs="Consolas"/>
-          <w:color w:val="000000"/>
-          <w:szCs w:val="24"/>
-          <w:lang w:val="en-US"/>
-        </w:rPr>
-      </w:pPr>
-      <w:r>
-        <w:rPr>
-          <w:rFonts w:ascii="Consolas" w:hAnsi="Consolas" w:cs="Consolas"/>
-          <w:color w:val="000000"/>
-          <w:szCs w:val="24"/>
-          <w:lang w:val="en-US"/>
-        </w:rPr>
-        <w:t xml:space="preserve">       Name: Allen's Apple Juice</w:t>
-      </w:r>
-    </w:p>
-    <w:p>
-      <w:pPr>
-        <w:autoSpaceDE w:val="0"/>
-        <w:autoSpaceDN w:val="0"/>
-        <w:adjustRightInd w:val="0"/>
-        <w:spacing w:after="0" w:line="240" w:lineRule="auto"/>
-        <w:rPr>
-          <w:rFonts w:ascii="Consolas" w:hAnsi="Consolas" w:cs="Consolas"/>
-          <w:color w:val="000000"/>
-          <w:szCs w:val="24"/>
-          <w:lang w:val="en-US"/>
-        </w:rPr>
-      </w:pPr>
-      <w:r>
-        <w:rPr>
-          <w:rFonts w:ascii="Consolas" w:hAnsi="Consolas" w:cs="Consolas"/>
-          <w:color w:val="000000"/>
-          <w:szCs w:val="24"/>
-          <w:lang w:val="en-US"/>
-        </w:rPr>
-        <w:t xml:space="preserve">      Price: 1.79</w:t>
-      </w:r>
-    </w:p>
-    <w:p>
-      <w:pPr>
-        <w:autoSpaceDE w:val="0"/>
-        <w:autoSpaceDN w:val="0"/>
-        <w:adjustRightInd w:val="0"/>
-        <w:spacing w:after="0" w:line="240" w:lineRule="auto"/>
-        <w:rPr>
-          <w:rFonts w:ascii="Consolas" w:hAnsi="Consolas" w:cs="Consolas"/>
-          <w:color w:val="000000"/>
-          <w:szCs w:val="24"/>
-          <w:lang w:val="en-US"/>
-        </w:rPr>
-      </w:pPr>
-      <w:r>
-        <w:rPr>
-          <w:rFonts w:ascii="Consolas" w:hAnsi="Consolas" w:cs="Consolas"/>
-          <w:color w:val="000000"/>
-          <w:szCs w:val="24"/>
-          <w:lang w:val="en-US"/>
-        </w:rPr>
-        <w:t xml:space="preserve">   Quantity: 10</w:t>
+        <w:t>649</w:t>
+      </w:r>
+    </w:p>
+    <w:p>
+      <w:pPr>
+        <w:autoSpaceDE w:val="0"/>
+        <w:autoSpaceDN w:val="0"/>
+        <w:adjustRightInd w:val="0"/>
+        <w:spacing w:after="0" w:line="240" w:lineRule="auto"/>
+        <w:rPr>
+          <w:rFonts w:ascii="Consolas" w:hAnsi="Consolas" w:cs="Consolas"/>
+          <w:color w:val="000000"/>
+          <w:szCs w:val="24"/>
+          <w:lang w:val="en-US"/>
+        </w:rPr>
+      </w:pPr>
+      <w:r>
+        <w:rPr>
+          <w:rFonts w:ascii="Consolas" w:hAnsi="Consolas" w:cs="Consolas"/>
+          <w:color w:val="000000"/>
+          <w:szCs w:val="24"/>
+          <w:lang w:val="en-US"/>
+        </w:rPr>
+        <w:t xml:space="preserve">        SKU: 649</w:t>
+      </w:r>
+    </w:p>
+    <w:p>
+      <w:pPr>
+        <w:autoSpaceDE w:val="0"/>
+        <w:autoSpaceDN w:val="0"/>
+        <w:adjustRightInd w:val="0"/>
+        <w:spacing w:after="0" w:line="240" w:lineRule="auto"/>
+        <w:rPr>
+          <w:rFonts w:ascii="Consolas" w:hAnsi="Consolas" w:cs="Consolas"/>
+          <w:color w:val="000000"/>
+          <w:szCs w:val="24"/>
+          <w:lang w:val="en-US"/>
+        </w:rPr>
+      </w:pPr>
+      <w:r>
+        <w:rPr>
+          <w:rFonts w:ascii="Consolas" w:hAnsi="Consolas" w:cs="Consolas"/>
+          <w:color w:val="000000"/>
+          <w:szCs w:val="24"/>
+          <w:lang w:val="en-US"/>
+        </w:rPr>
+        <w:t xml:space="preserve">       Name: Joe Org Chips</w:t>
+      </w:r>
+    </w:p>
+    <w:p>
+      <w:pPr>
+        <w:autoSpaceDE w:val="0"/>
+        <w:autoSpaceDN w:val="0"/>
+        <w:adjustRightInd w:val="0"/>
+        <w:spacing w:after="0" w:line="240" w:lineRule="auto"/>
+        <w:rPr>
+          <w:rFonts w:ascii="Consolas" w:hAnsi="Consolas" w:cs="Consolas"/>
+          <w:color w:val="000000"/>
+          <w:szCs w:val="24"/>
+          <w:lang w:val="en-US"/>
+        </w:rPr>
+      </w:pPr>
+      <w:r>
+        <w:rPr>
+          <w:rFonts w:ascii="Consolas" w:hAnsi="Consolas" w:cs="Consolas"/>
+          <w:color w:val="000000"/>
+          <w:szCs w:val="24"/>
+          <w:lang w:val="en-US"/>
+        </w:rPr>
+        <w:t xml:space="preserve">      Price: 3.29</w:t>
+      </w:r>
+    </w:p>
+    <w:p>
+      <w:pPr>
+        <w:autoSpaceDE w:val="0"/>
+        <w:autoSpaceDN w:val="0"/>
+        <w:adjustRightInd w:val="0"/>
+        <w:spacing w:after="0" w:line="240" w:lineRule="auto"/>
+        <w:rPr>
+          <w:rFonts w:ascii="Consolas" w:hAnsi="Consolas" w:cs="Consolas"/>
+          <w:color w:val="000000"/>
+          <w:szCs w:val="24"/>
+          <w:lang w:val="en-US"/>
+        </w:rPr>
+      </w:pPr>
+      <w:r>
+        <w:rPr>
+          <w:rFonts w:ascii="Consolas" w:hAnsi="Consolas" w:cs="Consolas"/>
+          <w:color w:val="000000"/>
+          <w:szCs w:val="24"/>
+          <w:lang w:val="en-US"/>
+        </w:rPr>
+        <w:t xml:space="preserve">   Quantity: 3</w:t>
       </w:r>
     </w:p>
     <w:p>
@@ -25021,7 +25006,7 @@
           <w:szCs w:val="24"/>
           <w:lang w:val="en-US"/>
         </w:rPr>
-        <w:t>: 10</w:t>
+        <w:t>: 5</w:t>
       </w:r>
     </w:p>
     <w:p>
@@ -25110,7 +25095,7 @@
           <w:szCs w:val="24"/>
           <w:lang w:val="en-US"/>
         </w:rPr>
-        <w:t xml:space="preserve"> of 989 or 0 to abort: </w:t>
+        <w:t xml:space="preserve"> of 996 or 0 to abort: </w:t>
       </w:r>
       <w:r>
         <w:rPr>
@@ -25170,76 +25155,76 @@
           <w:szCs w:val="24"/>
           <w:lang w:val="en-US"/>
         </w:rPr>
-        <w:t xml:space="preserve">        SKU: 731</w:t>
-      </w:r>
-    </w:p>
-    <w:p>
-      <w:pPr>
-        <w:autoSpaceDE w:val="0"/>
-        <w:autoSpaceDN w:val="0"/>
-        <w:adjustRightInd w:val="0"/>
-        <w:spacing w:after="0" w:line="240" w:lineRule="auto"/>
-        <w:rPr>
-          <w:rFonts w:ascii="Consolas" w:hAnsi="Consolas" w:cs="Consolas"/>
-          <w:color w:val="000000"/>
-          <w:szCs w:val="24"/>
-          <w:lang w:val="en-US"/>
-        </w:rPr>
-      </w:pPr>
-      <w:r>
-        <w:rPr>
-          <w:rFonts w:ascii="Consolas" w:hAnsi="Consolas" w:cs="Consolas"/>
-          <w:color w:val="000000"/>
-          <w:szCs w:val="24"/>
-          <w:lang w:val="en-US"/>
-        </w:rPr>
-        <w:t xml:space="preserve">       Name: Allen's Apple Juice</w:t>
-      </w:r>
-    </w:p>
-    <w:p>
-      <w:pPr>
-        <w:autoSpaceDE w:val="0"/>
-        <w:autoSpaceDN w:val="0"/>
-        <w:adjustRightInd w:val="0"/>
-        <w:spacing w:after="0" w:line="240" w:lineRule="auto"/>
-        <w:rPr>
-          <w:rFonts w:ascii="Consolas" w:hAnsi="Consolas" w:cs="Consolas"/>
-          <w:color w:val="000000"/>
-          <w:szCs w:val="24"/>
-          <w:lang w:val="en-US"/>
-        </w:rPr>
-      </w:pPr>
-      <w:r>
-        <w:rPr>
-          <w:rFonts w:ascii="Consolas" w:hAnsi="Consolas" w:cs="Consolas"/>
-          <w:color w:val="000000"/>
-          <w:szCs w:val="24"/>
-          <w:lang w:val="en-US"/>
-        </w:rPr>
-        <w:t xml:space="preserve">      Price: 1.79</w:t>
-      </w:r>
-    </w:p>
-    <w:p>
-      <w:pPr>
-        <w:autoSpaceDE w:val="0"/>
-        <w:autoSpaceDN w:val="0"/>
-        <w:adjustRightInd w:val="0"/>
-        <w:spacing w:after="0" w:line="240" w:lineRule="auto"/>
-        <w:rPr>
-          <w:rFonts w:ascii="Consolas" w:hAnsi="Consolas" w:cs="Consolas"/>
-          <w:color w:val="000000"/>
-          <w:szCs w:val="24"/>
-          <w:lang w:val="en-US"/>
-        </w:rPr>
-      </w:pPr>
-      <w:r>
-        <w:rPr>
-          <w:rFonts w:ascii="Consolas" w:hAnsi="Consolas" w:cs="Consolas"/>
-          <w:color w:val="000000"/>
-          <w:szCs w:val="24"/>
-          <w:lang w:val="en-US"/>
-        </w:rPr>
-        <w:t xml:space="preserve">   Quantity: 60</w:t>
+        <w:t xml:space="preserve">        SKU: 649</w:t>
+      </w:r>
+    </w:p>
+    <w:p>
+      <w:pPr>
+        <w:autoSpaceDE w:val="0"/>
+        <w:autoSpaceDN w:val="0"/>
+        <w:adjustRightInd w:val="0"/>
+        <w:spacing w:after="0" w:line="240" w:lineRule="auto"/>
+        <w:rPr>
+          <w:rFonts w:ascii="Consolas" w:hAnsi="Consolas" w:cs="Consolas"/>
+          <w:color w:val="000000"/>
+          <w:szCs w:val="24"/>
+          <w:lang w:val="en-US"/>
+        </w:rPr>
+      </w:pPr>
+      <w:r>
+        <w:rPr>
+          <w:rFonts w:ascii="Consolas" w:hAnsi="Consolas" w:cs="Consolas"/>
+          <w:color w:val="000000"/>
+          <w:szCs w:val="24"/>
+          <w:lang w:val="en-US"/>
+        </w:rPr>
+        <w:t xml:space="preserve">       Name: Joe Org Chips</w:t>
+      </w:r>
+    </w:p>
+    <w:p>
+      <w:pPr>
+        <w:autoSpaceDE w:val="0"/>
+        <w:autoSpaceDN w:val="0"/>
+        <w:adjustRightInd w:val="0"/>
+        <w:spacing w:after="0" w:line="240" w:lineRule="auto"/>
+        <w:rPr>
+          <w:rFonts w:ascii="Consolas" w:hAnsi="Consolas" w:cs="Consolas"/>
+          <w:color w:val="000000"/>
+          <w:szCs w:val="24"/>
+          <w:lang w:val="en-US"/>
+        </w:rPr>
+      </w:pPr>
+      <w:r>
+        <w:rPr>
+          <w:rFonts w:ascii="Consolas" w:hAnsi="Consolas" w:cs="Consolas"/>
+          <w:color w:val="000000"/>
+          <w:szCs w:val="24"/>
+          <w:lang w:val="en-US"/>
+        </w:rPr>
+        <w:t xml:space="preserve">      Price: 3.29</w:t>
+      </w:r>
+    </w:p>
+    <w:p>
+      <w:pPr>
+        <w:autoSpaceDE w:val="0"/>
+        <w:autoSpaceDN w:val="0"/>
+        <w:adjustRightInd w:val="0"/>
+        <w:spacing w:after="0" w:line="240" w:lineRule="auto"/>
+        <w:rPr>
+          <w:rFonts w:ascii="Consolas" w:hAnsi="Consolas" w:cs="Consolas"/>
+          <w:color w:val="000000"/>
+          <w:szCs w:val="24"/>
+          <w:lang w:val="en-US"/>
+        </w:rPr>
+      </w:pPr>
+      <w:r>
+        <w:rPr>
+          <w:rFonts w:ascii="Consolas" w:hAnsi="Consolas" w:cs="Consolas"/>
+          <w:color w:val="000000"/>
+          <w:szCs w:val="24"/>
+          <w:lang w:val="en-US"/>
+        </w:rPr>
+        <w:t xml:space="preserve">   Quantity: 53</w:t>
       </w:r>
     </w:p>
     <w:p>
@@ -25282,7 +25267,7 @@
           <w:szCs w:val="24"/>
           <w:lang w:val="en-US"/>
         </w:rPr>
-        <w:t>: 10</w:t>
+        <w:t>: 5</w:t>
       </w:r>
     </w:p>
     <w:p>
@@ -25321,6 +25306,8 @@
           <w:lang w:val="en-US"/>
         </w:rPr>
       </w:pPr>
+      <w:bookmarkStart w:id="0" w:name="_GoBack"/>
+      <w:bookmarkEnd w:id="0"/>
     </w:p>
     <w:p>
       <w:pPr>
@@ -26000,7 +25987,7 @@
           <w:rPr>
             <w:noProof/>
           </w:rPr>
-          <w:t>18</w:t>
+          <w:t>22</w:t>
         </w:r>
         <w:r>
           <w:rPr>

--- a/FP_Milestone3.docx
+++ b/FP_Milestone3.docx
@@ -1730,7 +1730,7 @@
           <v:shape id="_x0000_i1025" type="#_x0000_t75" style="width:273pt;height:365.25pt" o:ole="">
             <v:imagedata r:id="rId9" o:title=""/>
           </v:shape>
-          <o:OLEObject Type="Embed" ProgID="Visio.Drawing.15" ShapeID="_x0000_i1025" DrawAspect="Content" ObjectID="_1552041590" r:id="rId10"/>
+          <o:OLEObject Type="Embed" ProgID="Visio.Drawing.15" ShapeID="_x0000_i1025" DrawAspect="Content" ObjectID="_1552078021" r:id="rId10"/>
         </w:object>
       </w:r>
     </w:p>
@@ -23877,6 +23877,8 @@
         </w:rPr>
         <w:t>: 11</w:t>
       </w:r>
+      <w:bookmarkStart w:id="0" w:name="_GoBack"/>
+      <w:bookmarkEnd w:id="0"/>
     </w:p>
     <w:p>
       <w:pPr>
@@ -23944,7 +23946,21 @@
           <w:szCs w:val="24"/>
           <w:lang w:val="en-US"/>
         </w:rPr>
-        <w:t>Please enter the SKU: 444</w:t>
+        <w:t xml:space="preserve">Please enter the SKU: </w:t>
+      </w:r>
+      <w:r>
+        <w:rPr>
+          <w:rFonts w:ascii="Consolas" w:hAnsi="Consolas" w:cs="Consolas"/>
+          <w:b/>
+          <w:bCs/>
+          <w:i/>
+          <w:iCs/>
+          <w:color w:val="FF0000"/>
+          <w:szCs w:val="24"/>
+          <w:u w:val="single"/>
+          <w:lang w:val="en-US"/>
+        </w:rPr>
+        <w:t>444</w:t>
       </w:r>
     </w:p>
     <w:p>
@@ -25306,8 +25322,6 @@
           <w:lang w:val="en-US"/>
         </w:rPr>
       </w:pPr>
-      <w:bookmarkStart w:id="0" w:name="_GoBack"/>
-      <w:bookmarkEnd w:id="0"/>
     </w:p>
     <w:p>
       <w:pPr>
@@ -25987,7 +26001,7 @@
           <w:rPr>
             <w:noProof/>
           </w:rPr>
-          <w:t>22</w:t>
+          <w:t>23</w:t>
         </w:r>
         <w:r>
           <w:rPr>
